--- a/02-EjemploTipos/readme.md.docx
+++ b/02-EjemploTipos/readme.md.docx
@@ -72,7 +72,10 @@
         </w:numPr>
       </w:pPr>
       <w:r>
-        <w:t xml:space="preserve">Como ejemplo del </w:t>
+        <w:t xml:space="preserve">Como ejemplo </w:t>
+      </w:r>
+      <w:r>
+        <w:t xml:space="preserve">del </w:t>
       </w:r>
       <w:proofErr w:type="spellStart"/>
       <w:r>
@@ -80,21 +83,47 @@
       </w:r>
       <w:proofErr w:type="spellEnd"/>
       <w:r>
-        <w:t xml:space="preserve"> </w:t>
-      </w:r>
-      <w:r>
-        <w:t xml:space="preserve">se declararán dos variables inicializadas con valores de tipo </w:t>
+        <w:t xml:space="preserve"> se declararán variables inicializadas con valores de tipo doublé, </w:t>
       </w:r>
       <w:proofErr w:type="spellStart"/>
       <w:r>
-        <w:t>double</w:t>
+        <w:t>bool</w:t>
       </w:r>
       <w:proofErr w:type="spellEnd"/>
       <w:r>
-        <w:t xml:space="preserve"> </w:t>
-      </w:r>
-      <w:r>
-        <w:t xml:space="preserve">y se llevará a cabo la división entre ambos valores. </w:t>
+        <w:t xml:space="preserve">, </w:t>
+      </w:r>
+      <w:proofErr w:type="spellStart"/>
+      <w:r>
+        <w:t>char</w:t>
+      </w:r>
+      <w:proofErr w:type="spellEnd"/>
+      <w:r>
+        <w:t xml:space="preserve">, </w:t>
+      </w:r>
+      <w:proofErr w:type="spellStart"/>
+      <w:r>
+        <w:t>unsigned</w:t>
+      </w:r>
+      <w:proofErr w:type="spellEnd"/>
+      <w:r>
+        <w:t xml:space="preserve">, </w:t>
+      </w:r>
+      <w:proofErr w:type="spellStart"/>
+      <w:r>
+        <w:t>int</w:t>
+      </w:r>
+      <w:proofErr w:type="spellEnd"/>
+      <w:r>
+        <w:t xml:space="preserve"> y </w:t>
+      </w:r>
+      <w:proofErr w:type="spellStart"/>
+      <w:r>
+        <w:t>string</w:t>
+      </w:r>
+      <w:proofErr w:type="spellEnd"/>
+      <w:r>
+        <w:t xml:space="preserve">,  y se llevarán a cabo operaciones específicas para cada tipo de dato. </w:t>
       </w:r>
     </w:p>
     <w:p>
@@ -133,10 +162,102 @@
         </w:numPr>
       </w:pPr>
       <w:r>
-        <w:t>Proceso:</w:t>
-      </w:r>
-      <w:r>
-        <w:t xml:space="preserve"> división;</w:t>
+        <w:t>Proceso: División(doublé);</w:t>
+      </w:r>
+    </w:p>
+    <w:p>
+      <w:pPr>
+        <w:pStyle w:val="Prrafodelista"/>
+        <w:ind w:left="1485"/>
+      </w:pPr>
+      <w:r>
+        <w:t xml:space="preserve">                 True </w:t>
+      </w:r>
+      <w:proofErr w:type="spellStart"/>
+      <w:r>
+        <w:t>or</w:t>
+      </w:r>
+      <w:proofErr w:type="spellEnd"/>
+      <w:r>
+        <w:t xml:space="preserve"> false (</w:t>
+      </w:r>
+      <w:proofErr w:type="spellStart"/>
+      <w:r>
+        <w:t>bool</w:t>
+      </w:r>
+      <w:proofErr w:type="spellEnd"/>
+      <w:r>
+        <w:t>);</w:t>
+      </w:r>
+    </w:p>
+    <w:p>
+      <w:pPr>
+        <w:pStyle w:val="Prrafodelista"/>
+        <w:ind w:left="1485"/>
+      </w:pPr>
+      <w:r>
+        <w:t xml:space="preserve">                 Asignación (</w:t>
+      </w:r>
+      <w:proofErr w:type="spellStart"/>
+      <w:r>
+        <w:t>char</w:t>
+      </w:r>
+      <w:proofErr w:type="spellEnd"/>
+      <w:r>
+        <w:t>);</w:t>
+      </w:r>
+    </w:p>
+    <w:p>
+      <w:pPr>
+        <w:pStyle w:val="Prrafodelista"/>
+        <w:ind w:left="1485"/>
+      </w:pPr>
+      <w:r>
+        <w:t xml:space="preserve">                 Resta (</w:t>
+      </w:r>
+      <w:proofErr w:type="spellStart"/>
+      <w:r>
+        <w:t>unsigned</w:t>
+      </w:r>
+      <w:proofErr w:type="spellEnd"/>
+      <w:r>
+        <w:t>);</w:t>
+      </w:r>
+    </w:p>
+    <w:p>
+      <w:pPr>
+        <w:pStyle w:val="Prrafodelista"/>
+        <w:ind w:left="1485" w:firstLine="708"/>
+      </w:pPr>
+      <w:r>
+        <w:t xml:space="preserve">   Multiplicación (</w:t>
+      </w:r>
+      <w:proofErr w:type="spellStart"/>
+      <w:r>
+        <w:t>int</w:t>
+      </w:r>
+      <w:proofErr w:type="spellEnd"/>
+      <w:r>
+        <w:t>);</w:t>
+      </w:r>
+    </w:p>
+    <w:p>
+      <w:pPr>
+        <w:pStyle w:val="Prrafodelista"/>
+        <w:ind w:left="1485" w:firstLine="708"/>
+      </w:pPr>
+      <w:r>
+        <w:t xml:space="preserve">   (</w:t>
+      </w:r>
+      <w:proofErr w:type="spellStart"/>
+      <w:proofErr w:type="gramStart"/>
+      <w:r>
+        <w:t>string</w:t>
+      </w:r>
+      <w:proofErr w:type="spellEnd"/>
+      <w:proofErr w:type="gramEnd"/>
+      <w:r>
+        <w:t>);</w:t>
       </w:r>
     </w:p>
     <w:p>
@@ -148,11 +269,83 @@
         </w:numPr>
       </w:pPr>
       <w:r>
-        <w:t>Salidas:</w:t>
-      </w:r>
-      <w:r>
-        <w:t xml:space="preserve"> a/b.</w:t>
-      </w:r>
+        <w:t>Salidas: a/b;</w:t>
+      </w:r>
+    </w:p>
+    <w:p>
+      <w:pPr>
+        <w:pStyle w:val="Prrafodelista"/>
+        <w:ind w:left="1485"/>
+      </w:pPr>
+      <w:r>
+        <w:t xml:space="preserve">              </w:t>
+      </w:r>
+      <w:proofErr w:type="spellStart"/>
+      <w:proofErr w:type="gramStart"/>
+      <w:r>
+        <w:t>var</w:t>
+      </w:r>
+      <w:proofErr w:type="spellEnd"/>
+      <w:proofErr w:type="gramEnd"/>
+      <w:r>
+        <w:t>;</w:t>
+      </w:r>
+    </w:p>
+    <w:p>
+      <w:pPr>
+        <w:pStyle w:val="Prrafodelista"/>
+        <w:ind w:left="1485"/>
+      </w:pPr>
+      <w:r>
+        <w:t xml:space="preserve">              </w:t>
+      </w:r>
+      <w:proofErr w:type="gramStart"/>
+      <w:r>
+        <w:t>nombre</w:t>
+      </w:r>
+      <w:proofErr w:type="gramEnd"/>
+      <w:r>
+        <w:t>;</w:t>
+      </w:r>
+    </w:p>
+    <w:p>
+      <w:pPr>
+        <w:pStyle w:val="Prrafodelista"/>
+        <w:ind w:left="1485"/>
+      </w:pPr>
+      <w:r>
+        <w:t xml:space="preserve">              </w:t>
+      </w:r>
+      <w:proofErr w:type="gramStart"/>
+      <w:r>
+        <w:t>n1-n2</w:t>
+      </w:r>
+      <w:proofErr w:type="gramEnd"/>
+      <w:r>
+        <w:t>;</w:t>
+      </w:r>
+    </w:p>
+    <w:p>
+      <w:pPr>
+        <w:pStyle w:val="Prrafodelista"/>
+        <w:ind w:left="1485"/>
+      </w:pPr>
+      <w:r>
+        <w:t xml:space="preserve">              </w:t>
+      </w:r>
+      <w:proofErr w:type="gramStart"/>
+      <w:r>
+        <w:t>m*</w:t>
+      </w:r>
+      <w:proofErr w:type="gramEnd"/>
+      <w:r>
+        <w:t>n;</w:t>
+      </w:r>
+    </w:p>
+    <w:p>
+      <w:pPr>
+        <w:ind w:left="1125"/>
+      </w:pPr>
     </w:p>
     <w:p/>
     <w:p>
@@ -284,28 +477,91 @@
     <w:p>
       <w:pPr>
         <w:pStyle w:val="Prrafodelista"/>
-      </w:pPr>
+        <w:numPr>
+          <w:ilvl w:val="0"/>
+          <w:numId w:val="8"/>
+        </w:numPr>
+      </w:pPr>
+      <w:r>
+        <w:lastRenderedPageBreak/>
+        <w:t xml:space="preserve">Mostrar el valor de la variable booleana </w:t>
+      </w:r>
+      <w:proofErr w:type="spellStart"/>
+      <w:r>
+        <w:t>var</w:t>
+      </w:r>
+      <w:proofErr w:type="spellEnd"/>
+      <w:r>
+        <w:t>;</w:t>
+      </w:r>
     </w:p>
     <w:p>
       <w:pPr>
         <w:pStyle w:val="Prrafodelista"/>
-      </w:pPr>
+        <w:numPr>
+          <w:ilvl w:val="0"/>
+          <w:numId w:val="8"/>
+        </w:numPr>
+      </w:pPr>
+      <w:r>
+        <w:t>Mostrar la salida de la variable nombre;</w:t>
+      </w:r>
     </w:p>
     <w:p>
       <w:pPr>
         <w:pStyle w:val="Prrafodelista"/>
-      </w:pPr>
-      <w:r>
-        <w:t xml:space="preserve">   </w:t>
-      </w:r>
-      <w:r>
-        <w:t xml:space="preserve">  ▪ Representación </w:t>
-      </w:r>
-      <w:proofErr w:type="spellStart"/>
-      <w:r>
-        <w:t>visual.</w:t>
-      </w:r>
-      <w:proofErr w:type="spellEnd"/>
+        <w:numPr>
+          <w:ilvl w:val="0"/>
+          <w:numId w:val="8"/>
+        </w:numPr>
+      </w:pPr>
+      <w:r>
+        <w:t>Mostrar la resta entre n1 y n2;</w:t>
+      </w:r>
+    </w:p>
+    <w:p>
+      <w:pPr>
+        <w:pStyle w:val="Prrafodelista"/>
+        <w:numPr>
+          <w:ilvl w:val="0"/>
+          <w:numId w:val="8"/>
+        </w:numPr>
+      </w:pPr>
+      <w:r>
+        <w:t>Mostrar el producto entre m y n.</w:t>
+      </w:r>
+    </w:p>
+    <w:p>
+      <w:pPr>
+        <w:pStyle w:val="Prrafodelista"/>
+        <w:numPr>
+          <w:ilvl w:val="0"/>
+          <w:numId w:val="8"/>
+        </w:numPr>
+      </w:pPr>
+      <w:r>
+        <w:t xml:space="preserve">Mostrar </w:t>
+      </w:r>
+      <w:bookmarkStart w:id="0" w:name="_GoBack"/>
+      <w:bookmarkEnd w:id="0"/>
+    </w:p>
+    <w:p>
+      <w:pPr>
+        <w:pStyle w:val="Prrafodelista"/>
+      </w:pPr>
+    </w:p>
+    <w:p>
+      <w:pPr>
+        <w:pStyle w:val="Prrafodelista"/>
+      </w:pPr>
+    </w:p>
+    <w:p>
+      <w:pPr>
+        <w:pStyle w:val="Prrafodelista"/>
+      </w:pPr>
+      <w:r>
+        <w:t xml:space="preserve">     ▪ Representación visual.</w:t>
+      </w:r>
     </w:p>
     <w:p>
       <w:pPr>
@@ -319,8 +575,6 @@
       <w:r>
         <w:t>Nassi-Shneiderman</w:t>
       </w:r>
-      <w:bookmarkStart w:id="0" w:name="_GoBack"/>
-      <w:bookmarkEnd w:id="0"/>
       <w:proofErr w:type="spellEnd"/>
       <w:r>
         <w:t xml:space="preserve">: </w:t>
@@ -338,16 +592,541 @@
         <mc:AlternateContent>
           <mc:Choice Requires="wps">
             <w:drawing>
-              <wp:anchor distT="0" distB="0" distL="114300" distR="114300" simplePos="0" relativeHeight="251659264" behindDoc="0" locked="0" layoutInCell="1" allowOverlap="1">
+              <wp:anchor distT="0" distB="0" distL="114300" distR="114300" simplePos="0" relativeHeight="251664384" behindDoc="0" locked="0" layoutInCell="1" allowOverlap="1" wp14:anchorId="44341408" wp14:editId="1CF15CA9">
                 <wp:simplePos x="0" y="0"/>
                 <wp:positionH relativeFrom="column">
                   <wp:posOffset>253365</wp:posOffset>
                 </wp:positionH>
                 <wp:positionV relativeFrom="paragraph">
-                  <wp:posOffset>99695</wp:posOffset>
+                  <wp:posOffset>1621790</wp:posOffset>
                 </wp:positionV>
-                <wp:extent cx="2209800" cy="390525"/>
-                <wp:effectExtent l="0" t="0" r="19050" b="28575"/>
+                <wp:extent cx="2209800" cy="304800"/>
+                <wp:effectExtent l="0" t="0" r="19050" b="19050"/>
+                <wp:wrapNone/>
+                <wp:docPr id="7" name="7 Rectángulo"/>
+                <wp:cNvGraphicFramePr/>
+                <a:graphic xmlns:a="http://schemas.openxmlformats.org/drawingml/2006/main">
+                  <a:graphicData uri="http://schemas.microsoft.com/office/word/2010/wordprocessingShape">
+                    <wps:wsp>
+                      <wps:cNvSpPr/>
+                      <wps:spPr>
+                        <a:xfrm>
+                          <a:off x="0" y="0"/>
+                          <a:ext cx="2209800" cy="304800"/>
+                        </a:xfrm>
+                        <a:prstGeom prst="rect">
+                          <a:avLst/>
+                        </a:prstGeom>
+                        <a:solidFill>
+                          <a:schemeClr val="bg1"/>
+                        </a:solidFill>
+                        <a:ln>
+                          <a:solidFill>
+                            <a:schemeClr val="tx1"/>
+                          </a:solidFill>
+                        </a:ln>
+                      </wps:spPr>
+                      <wps:style>
+                        <a:lnRef idx="2">
+                          <a:schemeClr val="accent6"/>
+                        </a:lnRef>
+                        <a:fillRef idx="1">
+                          <a:schemeClr val="lt1"/>
+                        </a:fillRef>
+                        <a:effectRef idx="0">
+                          <a:schemeClr val="accent6"/>
+                        </a:effectRef>
+                        <a:fontRef idx="minor">
+                          <a:schemeClr val="dk1"/>
+                        </a:fontRef>
+                      </wps:style>
+                      <wps:txbx>
+                        <w:txbxContent>
+                          <w:p>
+                            <w:pPr>
+                              <w:jc w:val="center"/>
+                            </w:pPr>
+                            <w:r>
+                              <w:t>Mostrar</w:t>
+                            </w:r>
+                          </w:p>
+                        </w:txbxContent>
+                      </wps:txbx>
+                      <wps:bodyPr rot="0" spcFirstLastPara="0" vertOverflow="overflow" horzOverflow="overflow" vert="horz" wrap="square" lIns="91440" tIns="45720" rIns="91440" bIns="45720" numCol="1" spcCol="0" rtlCol="0" fromWordArt="0" anchor="ctr" anchorCtr="0" forceAA="0" compatLnSpc="1">
+                        <a:prstTxWarp prst="textNoShape">
+                          <a:avLst/>
+                        </a:prstTxWarp>
+                        <a:noAutofit/>
+                      </wps:bodyPr>
+                    </wps:wsp>
+                  </a:graphicData>
+                </a:graphic>
+                <wp14:sizeRelV relativeFrom="margin">
+                  <wp14:pctHeight>0</wp14:pctHeight>
+                </wp14:sizeRelV>
+              </wp:anchor>
+            </w:drawing>
+          </mc:Choice>
+          <mc:Fallback>
+            <w:pict>
+              <v:rect id="7 Rectángulo" o:spid="_x0000_s1026" style="position:absolute;left:0;text-align:left;margin-left:19.95pt;margin-top:127.7pt;width:174pt;height:24pt;z-index:251664384;visibility:visible;mso-wrap-style:square;mso-height-percent:0;mso-wrap-distance-left:9pt;mso-wrap-distance-top:0;mso-wrap-distance-right:9pt;mso-wrap-distance-bottom:0;mso-position-horizontal:absolute;mso-position-horizontal-relative:text;mso-position-vertical:absolute;mso-position-vertical-relative:text;mso-height-percent:0;mso-height-relative:margin;v-text-anchor:middle" o:gfxdata="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" fillcolor="white [3212]" strokecolor="black [3213]" strokeweight="2pt">
+                <v:textbox>
+                  <w:txbxContent>
+                    <w:p>
+                      <w:pPr>
+                        <w:jc w:val="center"/>
+                      </w:pPr>
+                      <w:r>
+                        <w:t>Mostrar</w:t>
+                      </w:r>
+                    </w:p>
+                  </w:txbxContent>
+                </v:textbox>
+              </v:rect>
+            </w:pict>
+          </mc:Fallback>
+        </mc:AlternateContent>
+      </w:r>
+      <w:r>
+        <w:rPr>
+          <w:noProof/>
+          <w:lang w:eastAsia="es-AR"/>
+        </w:rPr>
+        <mc:AlternateContent>
+          <mc:Choice Requires="wps">
+            <w:drawing>
+              <wp:anchor distT="0" distB="0" distL="114300" distR="114300" simplePos="0" relativeHeight="251662336" behindDoc="0" locked="0" layoutInCell="1" allowOverlap="1" wp14:anchorId="727C8C7E" wp14:editId="2F26BA75">
+                <wp:simplePos x="0" y="0"/>
+                <wp:positionH relativeFrom="column">
+                  <wp:posOffset>253365</wp:posOffset>
+                </wp:positionH>
+                <wp:positionV relativeFrom="paragraph">
+                  <wp:posOffset>1316990</wp:posOffset>
+                </wp:positionV>
+                <wp:extent cx="2209800" cy="304800"/>
+                <wp:effectExtent l="0" t="0" r="19050" b="19050"/>
+                <wp:wrapNone/>
+                <wp:docPr id="4" name="4 Rectángulo"/>
+                <wp:cNvGraphicFramePr/>
+                <a:graphic xmlns:a="http://schemas.openxmlformats.org/drawingml/2006/main">
+                  <a:graphicData uri="http://schemas.microsoft.com/office/word/2010/wordprocessingShape">
+                    <wps:wsp>
+                      <wps:cNvSpPr/>
+                      <wps:spPr>
+                        <a:xfrm>
+                          <a:off x="0" y="0"/>
+                          <a:ext cx="2209800" cy="304800"/>
+                        </a:xfrm>
+                        <a:prstGeom prst="rect">
+                          <a:avLst/>
+                        </a:prstGeom>
+                        <a:solidFill>
+                          <a:schemeClr val="bg1"/>
+                        </a:solidFill>
+                        <a:ln>
+                          <a:solidFill>
+                            <a:schemeClr val="tx1"/>
+                          </a:solidFill>
+                        </a:ln>
+                      </wps:spPr>
+                      <wps:style>
+                        <a:lnRef idx="2">
+                          <a:schemeClr val="accent6"/>
+                        </a:lnRef>
+                        <a:fillRef idx="1">
+                          <a:schemeClr val="lt1"/>
+                        </a:fillRef>
+                        <a:effectRef idx="0">
+                          <a:schemeClr val="accent6"/>
+                        </a:effectRef>
+                        <a:fontRef idx="minor">
+                          <a:schemeClr val="dk1"/>
+                        </a:fontRef>
+                      </wps:style>
+                      <wps:txbx>
+                        <w:txbxContent>
+                          <w:p>
+                            <w:pPr>
+                              <w:jc w:val="center"/>
+                            </w:pPr>
+                            <w:r>
+                              <w:t>Mostrar m*n</w:t>
+                            </w:r>
+                          </w:p>
+                        </w:txbxContent>
+                      </wps:txbx>
+                      <wps:bodyPr rot="0" spcFirstLastPara="0" vertOverflow="overflow" horzOverflow="overflow" vert="horz" wrap="square" lIns="91440" tIns="45720" rIns="91440" bIns="45720" numCol="1" spcCol="0" rtlCol="0" fromWordArt="0" anchor="ctr" anchorCtr="0" forceAA="0" compatLnSpc="1">
+                        <a:prstTxWarp prst="textNoShape">
+                          <a:avLst/>
+                        </a:prstTxWarp>
+                        <a:noAutofit/>
+                      </wps:bodyPr>
+                    </wps:wsp>
+                  </a:graphicData>
+                </a:graphic>
+                <wp14:sizeRelV relativeFrom="margin">
+                  <wp14:pctHeight>0</wp14:pctHeight>
+                </wp14:sizeRelV>
+              </wp:anchor>
+            </w:drawing>
+          </mc:Choice>
+          <mc:Fallback>
+            <w:pict>
+              <v:rect id="4 Rectángulo" o:spid="_x0000_s1027" style="position:absolute;left:0;text-align:left;margin-left:19.95pt;margin-top:103.7pt;width:174pt;height:24pt;z-index:251662336;visibility:visible;mso-wrap-style:square;mso-height-percent:0;mso-wrap-distance-left:9pt;mso-wrap-distance-top:0;mso-wrap-distance-right:9pt;mso-wrap-distance-bottom:0;mso-position-horizontal:absolute;mso-position-horizontal-relative:text;mso-position-vertical:absolute;mso-position-vertical-relative:text;mso-height-percent:0;mso-height-relative:margin;v-text-anchor:middle" o:gfxdata="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" fillcolor="white [3212]" strokecolor="black [3213]" strokeweight="2pt">
+                <v:textbox>
+                  <w:txbxContent>
+                    <w:p>
+                      <w:pPr>
+                        <w:jc w:val="center"/>
+                      </w:pPr>
+                      <w:r>
+                        <w:t>Mostrar m*n</w:t>
+                      </w:r>
+                    </w:p>
+                  </w:txbxContent>
+                </v:textbox>
+              </v:rect>
+            </w:pict>
+          </mc:Fallback>
+        </mc:AlternateContent>
+      </w:r>
+      <w:r>
+        <w:rPr>
+          <w:noProof/>
+          <w:lang w:eastAsia="es-AR"/>
+        </w:rPr>
+        <mc:AlternateContent>
+          <mc:Choice Requires="wps">
+            <w:drawing>
+              <wp:anchor distT="0" distB="0" distL="114300" distR="114300" simplePos="0" relativeHeight="251663360" behindDoc="0" locked="0" layoutInCell="1" allowOverlap="1" wp14:anchorId="7BCBD791" wp14:editId="5619D74D">
+                <wp:simplePos x="0" y="0"/>
+                <wp:positionH relativeFrom="column">
+                  <wp:posOffset>253365</wp:posOffset>
+                </wp:positionH>
+                <wp:positionV relativeFrom="paragraph">
+                  <wp:posOffset>1012190</wp:posOffset>
+                </wp:positionV>
+                <wp:extent cx="2209800" cy="304800"/>
+                <wp:effectExtent l="0" t="0" r="19050" b="19050"/>
+                <wp:wrapNone/>
+                <wp:docPr id="5" name="5 Rectángulo"/>
+                <wp:cNvGraphicFramePr/>
+                <a:graphic xmlns:a="http://schemas.openxmlformats.org/drawingml/2006/main">
+                  <a:graphicData uri="http://schemas.microsoft.com/office/word/2010/wordprocessingShape">
+                    <wps:wsp>
+                      <wps:cNvSpPr/>
+                      <wps:spPr>
+                        <a:xfrm>
+                          <a:off x="0" y="0"/>
+                          <a:ext cx="2209800" cy="304800"/>
+                        </a:xfrm>
+                        <a:prstGeom prst="rect">
+                          <a:avLst/>
+                        </a:prstGeom>
+                        <a:solidFill>
+                          <a:schemeClr val="bg1"/>
+                        </a:solidFill>
+                        <a:ln>
+                          <a:solidFill>
+                            <a:schemeClr val="tx1"/>
+                          </a:solidFill>
+                        </a:ln>
+                      </wps:spPr>
+                      <wps:style>
+                        <a:lnRef idx="2">
+                          <a:schemeClr val="accent6"/>
+                        </a:lnRef>
+                        <a:fillRef idx="1">
+                          <a:schemeClr val="lt1"/>
+                        </a:fillRef>
+                        <a:effectRef idx="0">
+                          <a:schemeClr val="accent6"/>
+                        </a:effectRef>
+                        <a:fontRef idx="minor">
+                          <a:schemeClr val="dk1"/>
+                        </a:fontRef>
+                      </wps:style>
+                      <wps:txbx>
+                        <w:txbxContent>
+                          <w:p>
+                            <w:pPr>
+                              <w:jc w:val="center"/>
+                            </w:pPr>
+                            <w:r>
+                              <w:t>Mostrar n1-n2</w:t>
+                            </w:r>
+                          </w:p>
+                        </w:txbxContent>
+                      </wps:txbx>
+                      <wps:bodyPr rot="0" spcFirstLastPara="0" vertOverflow="overflow" horzOverflow="overflow" vert="horz" wrap="square" lIns="91440" tIns="45720" rIns="91440" bIns="45720" numCol="1" spcCol="0" rtlCol="0" fromWordArt="0" anchor="ctr" anchorCtr="0" forceAA="0" compatLnSpc="1">
+                        <a:prstTxWarp prst="textNoShape">
+                          <a:avLst/>
+                        </a:prstTxWarp>
+                        <a:noAutofit/>
+                      </wps:bodyPr>
+                    </wps:wsp>
+                  </a:graphicData>
+                </a:graphic>
+                <wp14:sizeRelV relativeFrom="margin">
+                  <wp14:pctHeight>0</wp14:pctHeight>
+                </wp14:sizeRelV>
+              </wp:anchor>
+            </w:drawing>
+          </mc:Choice>
+          <mc:Fallback>
+            <w:pict>
+              <v:rect id="5 Rectángulo" o:spid="_x0000_s1028" style="position:absolute;left:0;text-align:left;margin-left:19.95pt;margin-top:79.7pt;width:174pt;height:24pt;z-index:251663360;visibility:visible;mso-wrap-style:square;mso-height-percent:0;mso-wrap-distance-left:9pt;mso-wrap-distance-top:0;mso-wrap-distance-right:9pt;mso-wrap-distance-bottom:0;mso-position-horizontal:absolute;mso-position-horizontal-relative:text;mso-position-vertical:absolute;mso-position-vertical-relative:text;mso-height-percent:0;mso-height-relative:margin;v-text-anchor:middle" o:gfxdata="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" fillcolor="white [3212]" strokecolor="black [3213]" strokeweight="2pt">
+                <v:textbox>
+                  <w:txbxContent>
+                    <w:p>
+                      <w:pPr>
+                        <w:jc w:val="center"/>
+                      </w:pPr>
+                      <w:r>
+                        <w:t>Mostrar n1-n2</w:t>
+                      </w:r>
+                    </w:p>
+                  </w:txbxContent>
+                </v:textbox>
+              </v:rect>
+            </w:pict>
+          </mc:Fallback>
+        </mc:AlternateContent>
+      </w:r>
+      <w:r>
+        <w:rPr>
+          <w:noProof/>
+          <w:lang w:eastAsia="es-AR"/>
+        </w:rPr>
+        <mc:AlternateContent>
+          <mc:Choice Requires="wps">
+            <w:drawing>
+              <wp:anchor distT="0" distB="0" distL="114300" distR="114300" simplePos="0" relativeHeight="251661312" behindDoc="0" locked="0" layoutInCell="1" allowOverlap="1" wp14:anchorId="3865881B" wp14:editId="2A233333">
+                <wp:simplePos x="0" y="0"/>
+                <wp:positionH relativeFrom="column">
+                  <wp:posOffset>253365</wp:posOffset>
+                </wp:positionH>
+                <wp:positionV relativeFrom="paragraph">
+                  <wp:posOffset>707390</wp:posOffset>
+                </wp:positionV>
+                <wp:extent cx="2209800" cy="304800"/>
+                <wp:effectExtent l="0" t="0" r="19050" b="19050"/>
+                <wp:wrapNone/>
+                <wp:docPr id="3" name="3 Rectángulo"/>
+                <wp:cNvGraphicFramePr/>
+                <a:graphic xmlns:a="http://schemas.openxmlformats.org/drawingml/2006/main">
+                  <a:graphicData uri="http://schemas.microsoft.com/office/word/2010/wordprocessingShape">
+                    <wps:wsp>
+                      <wps:cNvSpPr/>
+                      <wps:spPr>
+                        <a:xfrm>
+                          <a:off x="0" y="0"/>
+                          <a:ext cx="2209800" cy="304800"/>
+                        </a:xfrm>
+                        <a:prstGeom prst="rect">
+                          <a:avLst/>
+                        </a:prstGeom>
+                        <a:solidFill>
+                          <a:schemeClr val="bg1"/>
+                        </a:solidFill>
+                        <a:ln>
+                          <a:solidFill>
+                            <a:schemeClr val="tx1"/>
+                          </a:solidFill>
+                        </a:ln>
+                      </wps:spPr>
+                      <wps:style>
+                        <a:lnRef idx="2">
+                          <a:schemeClr val="accent6"/>
+                        </a:lnRef>
+                        <a:fillRef idx="1">
+                          <a:schemeClr val="lt1"/>
+                        </a:fillRef>
+                        <a:effectRef idx="0">
+                          <a:schemeClr val="accent6"/>
+                        </a:effectRef>
+                        <a:fontRef idx="minor">
+                          <a:schemeClr val="dk1"/>
+                        </a:fontRef>
+                      </wps:style>
+                      <wps:txbx>
+                        <w:txbxContent>
+                          <w:p>
+                            <w:pPr>
+                              <w:jc w:val="center"/>
+                            </w:pPr>
+                            <w:r>
+                              <w:t>Mostrar nombre</w:t>
+                            </w:r>
+                          </w:p>
+                        </w:txbxContent>
+                      </wps:txbx>
+                      <wps:bodyPr rot="0" spcFirstLastPara="0" vertOverflow="overflow" horzOverflow="overflow" vert="horz" wrap="square" lIns="91440" tIns="45720" rIns="91440" bIns="45720" numCol="1" spcCol="0" rtlCol="0" fromWordArt="0" anchor="ctr" anchorCtr="0" forceAA="0" compatLnSpc="1">
+                        <a:prstTxWarp prst="textNoShape">
+                          <a:avLst/>
+                        </a:prstTxWarp>
+                        <a:noAutofit/>
+                      </wps:bodyPr>
+                    </wps:wsp>
+                  </a:graphicData>
+                </a:graphic>
+                <wp14:sizeRelV relativeFrom="margin">
+                  <wp14:pctHeight>0</wp14:pctHeight>
+                </wp14:sizeRelV>
+              </wp:anchor>
+            </w:drawing>
+          </mc:Choice>
+          <mc:Fallback>
+            <w:pict>
+              <v:rect id="3 Rectángulo" o:spid="_x0000_s1029" style="position:absolute;left:0;text-align:left;margin-left:19.95pt;margin-top:55.7pt;width:174pt;height:24pt;z-index:251661312;visibility:visible;mso-wrap-style:square;mso-height-percent:0;mso-wrap-distance-left:9pt;mso-wrap-distance-top:0;mso-wrap-distance-right:9pt;mso-wrap-distance-bottom:0;mso-position-horizontal:absolute;mso-position-horizontal-relative:text;mso-position-vertical:absolute;mso-position-vertical-relative:text;mso-height-percent:0;mso-height-relative:margin;v-text-anchor:middle" o:gfxdata="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" fillcolor="white [3212]" strokecolor="black [3213]" strokeweight="2pt">
+                <v:textbox>
+                  <w:txbxContent>
+                    <w:p>
+                      <w:pPr>
+                        <w:jc w:val="center"/>
+                      </w:pPr>
+                      <w:r>
+                        <w:t>Mostrar nombre</w:t>
+                      </w:r>
+                    </w:p>
+                  </w:txbxContent>
+                </v:textbox>
+              </v:rect>
+            </w:pict>
+          </mc:Fallback>
+        </mc:AlternateContent>
+      </w:r>
+      <w:r>
+        <w:rPr>
+          <w:noProof/>
+          <w:lang w:eastAsia="es-AR"/>
+        </w:rPr>
+        <mc:AlternateContent>
+          <mc:Choice Requires="wps">
+            <w:drawing>
+              <wp:anchor distT="0" distB="0" distL="114300" distR="114300" simplePos="0" relativeHeight="251660288" behindDoc="0" locked="0" layoutInCell="1" allowOverlap="1" wp14:anchorId="236FF8A1" wp14:editId="19A20ECF">
+                <wp:simplePos x="0" y="0"/>
+                <wp:positionH relativeFrom="column">
+                  <wp:posOffset>253365</wp:posOffset>
+                </wp:positionH>
+                <wp:positionV relativeFrom="paragraph">
+                  <wp:posOffset>402590</wp:posOffset>
+                </wp:positionV>
+                <wp:extent cx="2209800" cy="304800"/>
+                <wp:effectExtent l="0" t="0" r="19050" b="19050"/>
+                <wp:wrapNone/>
+                <wp:docPr id="2" name="2 Rectángulo"/>
+                <wp:cNvGraphicFramePr/>
+                <a:graphic xmlns:a="http://schemas.openxmlformats.org/drawingml/2006/main">
+                  <a:graphicData uri="http://schemas.microsoft.com/office/word/2010/wordprocessingShape">
+                    <wps:wsp>
+                      <wps:cNvSpPr/>
+                      <wps:spPr>
+                        <a:xfrm>
+                          <a:off x="0" y="0"/>
+                          <a:ext cx="2209800" cy="304800"/>
+                        </a:xfrm>
+                        <a:prstGeom prst="rect">
+                          <a:avLst/>
+                        </a:prstGeom>
+                        <a:solidFill>
+                          <a:schemeClr val="bg1"/>
+                        </a:solidFill>
+                        <a:ln>
+                          <a:solidFill>
+                            <a:schemeClr val="tx1"/>
+                          </a:solidFill>
+                        </a:ln>
+                      </wps:spPr>
+                      <wps:style>
+                        <a:lnRef idx="2">
+                          <a:schemeClr val="accent6"/>
+                        </a:lnRef>
+                        <a:fillRef idx="1">
+                          <a:schemeClr val="lt1"/>
+                        </a:fillRef>
+                        <a:effectRef idx="0">
+                          <a:schemeClr val="accent6"/>
+                        </a:effectRef>
+                        <a:fontRef idx="minor">
+                          <a:schemeClr val="dk1"/>
+                        </a:fontRef>
+                      </wps:style>
+                      <wps:txbx>
+                        <w:txbxContent>
+                          <w:p>
+                            <w:pPr>
+                              <w:jc w:val="center"/>
+                            </w:pPr>
+                            <w:r>
+                              <w:t xml:space="preserve">Mostrar </w:t>
+                            </w:r>
+                            <w:proofErr w:type="spellStart"/>
+                            <w:r>
+                              <w:t>var</w:t>
+                            </w:r>
+                            <w:proofErr w:type="spellEnd"/>
+                          </w:p>
+                        </w:txbxContent>
+                      </wps:txbx>
+                      <wps:bodyPr rot="0" spcFirstLastPara="0" vertOverflow="overflow" horzOverflow="overflow" vert="horz" wrap="square" lIns="91440" tIns="45720" rIns="91440" bIns="45720" numCol="1" spcCol="0" rtlCol="0" fromWordArt="0" anchor="ctr" anchorCtr="0" forceAA="0" compatLnSpc="1">
+                        <a:prstTxWarp prst="textNoShape">
+                          <a:avLst/>
+                        </a:prstTxWarp>
+                        <a:noAutofit/>
+                      </wps:bodyPr>
+                    </wps:wsp>
+                  </a:graphicData>
+                </a:graphic>
+                <wp14:sizeRelV relativeFrom="margin">
+                  <wp14:pctHeight>0</wp14:pctHeight>
+                </wp14:sizeRelV>
+              </wp:anchor>
+            </w:drawing>
+          </mc:Choice>
+          <mc:Fallback>
+            <w:pict>
+              <v:rect id="2 Rectángulo" o:spid="_x0000_s1030" style="position:absolute;left:0;text-align:left;margin-left:19.95pt;margin-top:31.7pt;width:174pt;height:24pt;z-index:251660288;visibility:visible;mso-wrap-style:square;mso-height-percent:0;mso-wrap-distance-left:9pt;mso-wrap-distance-top:0;mso-wrap-distance-right:9pt;mso-wrap-distance-bottom:0;mso-position-horizontal:absolute;mso-position-horizontal-relative:text;mso-position-vertical:absolute;mso-position-vertical-relative:text;mso-height-percent:0;mso-height-relative:margin;v-text-anchor:middle" o:gfxdata="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" fillcolor="white [3212]" strokecolor="black [3213]" strokeweight="2pt">
+                <v:textbox>
+                  <w:txbxContent>
+                    <w:p>
+                      <w:pPr>
+                        <w:jc w:val="center"/>
+                      </w:pPr>
+                      <w:r>
+                        <w:t xml:space="preserve">Mostrar </w:t>
+                      </w:r>
+                      <w:proofErr w:type="spellStart"/>
+                      <w:r>
+                        <w:t>var</w:t>
+                      </w:r>
+                      <w:proofErr w:type="spellEnd"/>
+                    </w:p>
+                  </w:txbxContent>
+                </v:textbox>
+              </v:rect>
+            </w:pict>
+          </mc:Fallback>
+        </mc:AlternateContent>
+      </w:r>
+      <w:r>
+        <w:rPr>
+          <w:noProof/>
+          <w:lang w:eastAsia="es-AR"/>
+        </w:rPr>
+        <mc:AlternateContent>
+          <mc:Choice Requires="wps">
+            <w:drawing>
+              <wp:anchor distT="0" distB="0" distL="114300" distR="114300" simplePos="0" relativeHeight="251659264" behindDoc="0" locked="0" layoutInCell="1" allowOverlap="1" wp14:anchorId="791ED843" wp14:editId="2F5B83F8">
+                <wp:simplePos x="0" y="0"/>
+                <wp:positionH relativeFrom="column">
+                  <wp:posOffset>253365</wp:posOffset>
+                </wp:positionH>
+                <wp:positionV relativeFrom="paragraph">
+                  <wp:posOffset>97791</wp:posOffset>
+                </wp:positionV>
+                <wp:extent cx="2209800" cy="304800"/>
+                <wp:effectExtent l="0" t="0" r="19050" b="19050"/>
                 <wp:wrapNone/>
                 <wp:docPr id="1" name="1 Rectángulo"/>
                 <wp:cNvGraphicFramePr/>
@@ -358,7 +1137,7 @@
                       <wps:spPr>
                         <a:xfrm>
                           <a:off x="0" y="0"/>
-                          <a:ext cx="2209800" cy="390525"/>
+                          <a:ext cx="2209800" cy="304800"/>
                         </a:xfrm>
                         <a:prstGeom prst="rect">
                           <a:avLst/>
@@ -407,12 +1186,15 @@
                     </wps:wsp>
                   </a:graphicData>
                 </a:graphic>
+                <wp14:sizeRelV relativeFrom="margin">
+                  <wp14:pctHeight>0</wp14:pctHeight>
+                </wp14:sizeRelV>
               </wp:anchor>
             </w:drawing>
           </mc:Choice>
           <mc:Fallback>
             <w:pict>
-              <v:rect id="1 Rectángulo" o:spid="_x0000_s1026" style="position:absolute;left:0;text-align:left;margin-left:19.95pt;margin-top:7.85pt;width:174pt;height:30.75pt;z-index:251659264;visibility:visible;mso-wrap-style:square;mso-wrap-distance-left:9pt;mso-wrap-distance-top:0;mso-wrap-distance-right:9pt;mso-wrap-distance-bottom:0;mso-position-horizontal:absolute;mso-position-horizontal-relative:text;mso-position-vertical:absolute;mso-position-vertical-relative:text;v-text-anchor:middle" o:gfxdata="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" fillcolor="white [3212]" strokecolor="black [3213]" strokeweight="2pt">
+              <v:rect id="1 Rectángulo" o:spid="_x0000_s1031" style="position:absolute;left:0;text-align:left;margin-left:19.95pt;margin-top:7.7pt;width:174pt;height:24pt;z-index:251659264;visibility:visible;mso-wrap-style:square;mso-height-percent:0;mso-wrap-distance-left:9pt;mso-wrap-distance-top:0;mso-wrap-distance-right:9pt;mso-wrap-distance-bottom:0;mso-position-horizontal:absolute;mso-position-horizontal-relative:text;mso-position-vertical:absolute;mso-position-vertical-relative:text;mso-height-percent:0;mso-height-relative:margin;v-text-anchor:middle" o:gfxdata="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" fillcolor="white [3212]" strokecolor="black [3213]" strokeweight="2pt">
                 <v:textbox>
                   <w:txbxContent>
                     <w:p>
@@ -430,6 +1212,11 @@
           </mc:Fallback>
         </mc:AlternateContent>
       </w:r>
+    </w:p>
+    <w:p>
+      <w:pPr>
+        <w:ind w:left="360"/>
+      </w:pPr>
     </w:p>
     <w:sectPr>
       <w:pgSz w:w="12240" w:h="15840"/>

--- a/02-EjemploTipos/readme.md.docx
+++ b/02-EjemploTipos/readme.md.docx
@@ -72,10 +72,7 @@
         </w:numPr>
       </w:pPr>
       <w:r>
-        <w:t xml:space="preserve">Como ejemplo </w:t>
-      </w:r>
-      <w:r>
-        <w:t xml:space="preserve">del </w:t>
+        <w:t xml:space="preserve">Como ejemplo del </w:t>
       </w:r>
       <w:proofErr w:type="spellStart"/>
       <w:r>
@@ -87,7 +84,10 @@
       </w:r>
       <w:proofErr w:type="spellStart"/>
       <w:r>
-        <w:t>bool</w:t>
+        <w:t>boo</w:t>
+      </w:r>
+      <w:r>
+        <w:t>l</w:t>
       </w:r>
       <w:proofErr w:type="spellEnd"/>
       <w:r>
@@ -123,7 +123,7 @@
       </w:r>
       <w:proofErr w:type="spellEnd"/>
       <w:r>
-        <w:t xml:space="preserve">,  y se llevarán a cabo operaciones específicas para cada tipo de dato. </w:t>
+        <w:t xml:space="preserve">  y se llevarán a cabo operaciones específicas para cada tipo de dato. </w:t>
       </w:r>
     </w:p>
     <w:p>
@@ -247,17 +247,28 @@
         <w:ind w:left="1485" w:firstLine="708"/>
       </w:pPr>
       <w:r>
-        <w:t xml:space="preserve">   (</w:t>
+        <w:t xml:space="preserve">  </w:t>
+      </w:r>
+      <w:r>
+        <w:t xml:space="preserve"> </w:t>
       </w:r>
       <w:proofErr w:type="spellStart"/>
       <w:proofErr w:type="gramStart"/>
       <w:r>
+        <w:t>Length</w:t>
+      </w:r>
+      <w:proofErr w:type="spellEnd"/>
+      <w:r>
+        <w:t>(</w:t>
+      </w:r>
+      <w:proofErr w:type="spellStart"/>
+      <w:proofErr w:type="gramEnd"/>
+      <w:r>
         <w:t>string</w:t>
       </w:r>
       <w:proofErr w:type="spellEnd"/>
-      <w:proofErr w:type="gramEnd"/>
-      <w:r>
-        <w:t>);</w:t>
+      <w:r>
+        <w:t>).</w:t>
       </w:r>
     </w:p>
     <w:p>
@@ -344,8 +355,20 @@
     </w:p>
     <w:p>
       <w:pPr>
-        <w:ind w:left="1125"/>
-      </w:pPr>
+        <w:pStyle w:val="Prrafodelista"/>
+        <w:ind w:left="1485"/>
+      </w:pPr>
+      <w:r>
+        <w:t xml:space="preserve">              </w:t>
+      </w:r>
+      <w:proofErr w:type="gramStart"/>
+      <w:r>
+        <w:t>longitud</w:t>
+      </w:r>
+      <w:proofErr w:type="gramEnd"/>
+      <w:r>
+        <w:t>.</w:t>
+      </w:r>
     </w:p>
     <w:p/>
     <w:p>
@@ -371,74 +394,6 @@
         </w:numPr>
       </w:pPr>
       <w:r>
-        <w:t>Léxico del Algoritmo:</w:t>
-      </w:r>
-    </w:p>
-    <w:p>
-      <w:pPr>
-        <w:pStyle w:val="Prrafodelista"/>
-        <w:numPr>
-          <w:ilvl w:val="0"/>
-          <w:numId w:val="5"/>
-        </w:numPr>
-      </w:pPr>
-      <w:r>
-        <w:t>a  Ɛ</w:t>
-      </w:r>
-      <w:r>
-        <w:t xml:space="preserve">  R</w:t>
-      </w:r>
-    </w:p>
-    <w:p>
-      <w:pPr>
-        <w:pStyle w:val="Prrafodelista"/>
-        <w:numPr>
-          <w:ilvl w:val="0"/>
-          <w:numId w:val="5"/>
-        </w:numPr>
-      </w:pPr>
-      <w:r>
-        <w:t>b  Ɛ</w:t>
-      </w:r>
-      <w:r>
-        <w:t xml:space="preserve">  R</w:t>
-      </w:r>
-    </w:p>
-    <w:p>
-      <w:pPr>
-        <w:pStyle w:val="Prrafodelista"/>
-        <w:numPr>
-          <w:ilvl w:val="0"/>
-          <w:numId w:val="5"/>
-        </w:numPr>
-      </w:pPr>
-      <w:r>
-        <w:sym w:font="Wingdings" w:char="F0E0"/>
-      </w:r>
-      <w:r>
-        <w:t>a/b  Ɛ</w:t>
-      </w:r>
-      <w:r>
-        <w:t xml:space="preserve">  R</w:t>
-      </w:r>
-    </w:p>
-    <w:p>
-      <w:pPr>
-        <w:ind w:left="1080"/>
-      </w:pPr>
-      <w:r>
-        <w:t xml:space="preserve"> </w:t>
-      </w:r>
-    </w:p>
-    <w:p>
-      <w:pPr>
-        <w:pStyle w:val="Prrafodelista"/>
-        <w:numPr>
-          <w:ilvl w:val="0"/>
-          <w:numId w:val="3"/>
-        </w:numPr>
-      </w:pPr>
-      <w:r>
         <w:t>Representación del Algoritmo</w:t>
       </w:r>
       <w:r>
@@ -483,7 +438,6 @@
         </w:numPr>
       </w:pPr>
       <w:r>
-        <w:lastRenderedPageBreak/>
         <w:t xml:space="preserve">Mostrar el valor de la variable booleana </w:t>
       </w:r>
       <w:proofErr w:type="spellStart"/>
@@ -528,7 +482,7 @@
         </w:numPr>
       </w:pPr>
       <w:r>
-        <w:t>Mostrar el producto entre m y n.</w:t>
+        <w:t>Mostrar el producto entre m y n;</w:t>
       </w:r>
     </w:p>
     <w:p>
@@ -542,8 +496,17 @@
       <w:r>
         <w:t xml:space="preserve">Mostrar </w:t>
       </w:r>
-      <w:bookmarkStart w:id="0" w:name="_GoBack"/>
-      <w:bookmarkEnd w:id="0"/>
+      <w:r>
+        <w:t xml:space="preserve">longitud </w:t>
+      </w:r>
+      <w:proofErr w:type="gramStart"/>
+      <w:r>
+        <w:t>de la</w:t>
+      </w:r>
+      <w:proofErr w:type="gramEnd"/>
+      <w:r>
+        <w:t xml:space="preserve"> variable v.</w:t>
+      </w:r>
     </w:p>
     <w:p>
       <w:pPr>
@@ -560,6 +523,7 @@
         <w:pStyle w:val="Prrafodelista"/>
       </w:pPr>
       <w:r>
+        <w:lastRenderedPageBreak/>
         <w:t xml:space="preserve">     ▪ Representación visual.</w:t>
       </w:r>
     </w:p>
@@ -649,6 +613,11 @@
                             <w:r>
                               <w:t>Mostrar</w:t>
                             </w:r>
+                            <w:r>
+                              <w:t xml:space="preserve"> c.length</w:t>
+                            </w:r>
+                            <w:bookmarkStart w:id="0" w:name="_GoBack"/>
+                            <w:bookmarkEnd w:id="0"/>
                           </w:p>
                         </w:txbxContent>
                       </wps:txbx>
@@ -679,6 +648,11 @@
                       <w:r>
                         <w:t>Mostrar</w:t>
                       </w:r>
+                      <w:r>
+                        <w:t xml:space="preserve"> c.length</w:t>
+                      </w:r>
+                      <w:bookmarkStart w:id="1" w:name="_GoBack"/>
+                      <w:bookmarkEnd w:id="1"/>
                     </w:p>
                   </w:txbxContent>
                 </v:textbox>
